--- a/daily_progress/Day30.docx
+++ b/daily_progress/Day30.docx
@@ -843,11 +843,11 @@
             </w:r>
             <w:r>
               <w:rPr>
-                <w:rFonts w:ascii="Segoe UI" w:hAnsi="Segoe UI" w:cs="Segoe UI"/>
-                <w:color w:val="24292E"/>
+                <w:rFonts w:asciiTheme="minorHAnsi" w:hAnsiTheme="minorHAnsi" w:cstheme="minorHAnsi"/>
+                <w:color w:val="202124"/>
                 <w:shd w:val="clear" w:color="auto" w:fill="FFFFFF"/>
               </w:rPr>
-              <w:t>C Program to generate first N Magic Numbers.</w:t>
+              <w:t xml:space="preserve">Program to generate Magic Number </w:t>
             </w:r>
           </w:p>
           <w:tbl>
